--- a/Отчёт.docx
+++ b/Отчёт.docx
@@ -185,7 +185,25 @@
           <w:sz w:val="28"/>
           <w:szCs w:val="28"/>
         </w:rPr>
-        <w:t>«БытСервис»</w:t>
+        <w:t>«</w:t>
+      </w:r>
+      <w:proofErr w:type="spellStart"/>
+      <w:r>
+        <w:rPr>
+          <w:rFonts w:ascii="Times New Roman" w:hAnsi="Times New Roman" w:cs="Times New Roman"/>
+          <w:sz w:val="28"/>
+          <w:szCs w:val="28"/>
+        </w:rPr>
+        <w:t>БытСервис</w:t>
+      </w:r>
+      <w:proofErr w:type="spellEnd"/>
+      <w:r>
+        <w:rPr>
+          <w:rFonts w:ascii="Times New Roman" w:hAnsi="Times New Roman" w:cs="Times New Roman"/>
+          <w:sz w:val="28"/>
+          <w:szCs w:val="28"/>
+        </w:rPr>
+        <w:t>»</w:t>
       </w:r>
     </w:p>
     <w:p>
@@ -402,7 +420,25 @@
           <w:sz w:val="28"/>
           <w:szCs w:val="28"/>
         </w:rPr>
-        <w:t>«БытСервис»</w:t>
+        <w:t>«</w:t>
+      </w:r>
+      <w:proofErr w:type="spellStart"/>
+      <w:r>
+        <w:rPr>
+          <w:rFonts w:ascii="Times New Roman" w:hAnsi="Times New Roman" w:cs="Times New Roman"/>
+          <w:sz w:val="28"/>
+          <w:szCs w:val="28"/>
+        </w:rPr>
+        <w:t>БытСервис</w:t>
+      </w:r>
+      <w:proofErr w:type="spellEnd"/>
+      <w:r>
+        <w:rPr>
+          <w:rFonts w:ascii="Times New Roman" w:hAnsi="Times New Roman" w:cs="Times New Roman"/>
+          <w:sz w:val="28"/>
+          <w:szCs w:val="28"/>
+        </w:rPr>
+        <w:t>»</w:t>
       </w:r>
     </w:p>
     <w:p>
@@ -829,7 +865,6 @@
           <w:rFonts w:ascii="Times New Roman" w:hAnsi="Times New Roman" w:cs="Times New Roman"/>
           <w:sz w:val="28"/>
           <w:szCs w:val="28"/>
-          <w:lang w:val="en-US"/>
         </w:rPr>
         <w:t xml:space="preserve">- </w:t>
       </w:r>
@@ -1046,6 +1081,7 @@
           <w:bCs/>
           <w:sz w:val="28"/>
           <w:szCs w:val="28"/>
+          <w:lang w:val="en-US"/>
         </w:rPr>
       </w:pPr>
       <w:r>
@@ -1057,7 +1093,7 @@
           <w:szCs w:val="28"/>
         </w:rPr>
         <w:lastRenderedPageBreak/>
-        <w:t xml:space="preserve">СОЗДАНИЕ </w:t>
+        <w:t>СОЗДАНИЕ</w:t>
       </w:r>
       <w:r>
         <w:rPr>
@@ -1066,6 +1102,17 @@
           <w:bCs/>
           <w:sz w:val="28"/>
           <w:szCs w:val="28"/>
+          <w:lang w:val="en-US"/>
+        </w:rPr>
+        <w:t xml:space="preserve"> </w:t>
+      </w:r>
+      <w:r>
+        <w:rPr>
+          <w:rFonts w:ascii="Times New Roman" w:hAnsi="Times New Roman" w:cs="Times New Roman"/>
+          <w:b/>
+          <w:bCs/>
+          <w:sz w:val="28"/>
+          <w:szCs w:val="28"/>
         </w:rPr>
         <w:t>ТАБЛИЧКИ</w:t>
       </w:r>
@@ -1159,7 +1206,27 @@
           <w:lang w:val="en-US"/>
         </w:rPr>
         <w:tab/>
-        <w:t>[Id] INT IDENTITY(1,1) PRIMARY KEY</w:t>
+        <w:t xml:space="preserve">[Id] INT </w:t>
+      </w:r>
+      <w:proofErr w:type="gramStart"/>
+      <w:r>
+        <w:rPr>
+          <w:rFonts w:ascii="Consolas" w:hAnsi="Consolas" w:cs="Times New Roman"/>
+          <w:sz w:val="19"/>
+          <w:szCs w:val="19"/>
+          <w:lang w:val="en-US"/>
+        </w:rPr>
+        <w:t>IDENTITY(</w:t>
+      </w:r>
+      <w:proofErr w:type="gramEnd"/>
+      <w:r>
+        <w:rPr>
+          <w:rFonts w:ascii="Consolas" w:hAnsi="Consolas" w:cs="Times New Roman"/>
+          <w:sz w:val="19"/>
+          <w:szCs w:val="19"/>
+          <w:lang w:val="en-US"/>
+        </w:rPr>
+        <w:t>1,1) PRIMARY KEY</w:t>
       </w:r>
     </w:p>
     <w:p>
@@ -1180,7 +1247,27 @@
           <w:lang w:val="en-US"/>
         </w:rPr>
         <w:tab/>
-        <w:t>, [Name] VARCHAR(15) NOT NULL</w:t>
+        <w:t xml:space="preserve">, [Name] </w:t>
+      </w:r>
+      <w:proofErr w:type="gramStart"/>
+      <w:r>
+        <w:rPr>
+          <w:rFonts w:ascii="Consolas" w:hAnsi="Consolas" w:cs="Times New Roman"/>
+          <w:sz w:val="19"/>
+          <w:szCs w:val="19"/>
+          <w:lang w:val="en-US"/>
+        </w:rPr>
+        <w:t>VARCHAR(</w:t>
+      </w:r>
+      <w:proofErr w:type="gramEnd"/>
+      <w:r>
+        <w:rPr>
+          <w:rFonts w:ascii="Consolas" w:hAnsi="Consolas" w:cs="Times New Roman"/>
+          <w:sz w:val="19"/>
+          <w:szCs w:val="19"/>
+          <w:lang w:val="en-US"/>
+        </w:rPr>
+        <w:t>15) NOT NULL</w:t>
       </w:r>
     </w:p>
     <w:p>
@@ -1252,7 +1339,27 @@
           <w:lang w:val="en-US"/>
         </w:rPr>
         <w:tab/>
-        <w:t>[id] INT IDENTITY(1,1) PRIMARY KEY</w:t>
+        <w:t xml:space="preserve">[id] INT </w:t>
+      </w:r>
+      <w:proofErr w:type="gramStart"/>
+      <w:r>
+        <w:rPr>
+          <w:rFonts w:ascii="Consolas" w:hAnsi="Consolas" w:cs="Times New Roman"/>
+          <w:sz w:val="19"/>
+          <w:szCs w:val="19"/>
+          <w:lang w:val="en-US"/>
+        </w:rPr>
+        <w:t>IDENTITY(</w:t>
+      </w:r>
+      <w:proofErr w:type="gramEnd"/>
+      <w:r>
+        <w:rPr>
+          <w:rFonts w:ascii="Consolas" w:hAnsi="Consolas" w:cs="Times New Roman"/>
+          <w:sz w:val="19"/>
+          <w:szCs w:val="19"/>
+          <w:lang w:val="en-US"/>
+        </w:rPr>
+        <w:t>1,1) PRIMARY KEY</w:t>
       </w:r>
     </w:p>
     <w:p>
@@ -1273,7 +1380,27 @@
           <w:lang w:val="en-US"/>
         </w:rPr>
         <w:tab/>
-        <w:t>, [Surname] VARCHAR(50) NOT NULL</w:t>
+        <w:t xml:space="preserve">, [Surname] </w:t>
+      </w:r>
+      <w:proofErr w:type="gramStart"/>
+      <w:r>
+        <w:rPr>
+          <w:rFonts w:ascii="Consolas" w:hAnsi="Consolas" w:cs="Times New Roman"/>
+          <w:sz w:val="19"/>
+          <w:szCs w:val="19"/>
+          <w:lang w:val="en-US"/>
+        </w:rPr>
+        <w:t>VARCHAR(</w:t>
+      </w:r>
+      <w:proofErr w:type="gramEnd"/>
+      <w:r>
+        <w:rPr>
+          <w:rFonts w:ascii="Consolas" w:hAnsi="Consolas" w:cs="Times New Roman"/>
+          <w:sz w:val="19"/>
+          <w:szCs w:val="19"/>
+          <w:lang w:val="en-US"/>
+        </w:rPr>
+        <w:t>50) NOT NULL</w:t>
       </w:r>
     </w:p>
     <w:p>
@@ -1294,7 +1421,27 @@
           <w:lang w:val="en-US"/>
         </w:rPr>
         <w:tab/>
-        <w:t>, [Name] VARCHAR(50) NOT NULL</w:t>
+        <w:t xml:space="preserve">, [Name] </w:t>
+      </w:r>
+      <w:proofErr w:type="gramStart"/>
+      <w:r>
+        <w:rPr>
+          <w:rFonts w:ascii="Consolas" w:hAnsi="Consolas" w:cs="Times New Roman"/>
+          <w:sz w:val="19"/>
+          <w:szCs w:val="19"/>
+          <w:lang w:val="en-US"/>
+        </w:rPr>
+        <w:t>VARCHAR(</w:t>
+      </w:r>
+      <w:proofErr w:type="gramEnd"/>
+      <w:r>
+        <w:rPr>
+          <w:rFonts w:ascii="Consolas" w:hAnsi="Consolas" w:cs="Times New Roman"/>
+          <w:sz w:val="19"/>
+          <w:szCs w:val="19"/>
+          <w:lang w:val="en-US"/>
+        </w:rPr>
+        <w:t>50) NOT NULL</w:t>
       </w:r>
     </w:p>
     <w:p>
@@ -1315,7 +1462,27 @@
           <w:lang w:val="en-US"/>
         </w:rPr>
         <w:tab/>
-        <w:t>, [Patronymic] VARCHAR(50) NOT NULL</w:t>
+        <w:t xml:space="preserve">, [Patronymic] </w:t>
+      </w:r>
+      <w:proofErr w:type="gramStart"/>
+      <w:r>
+        <w:rPr>
+          <w:rFonts w:ascii="Consolas" w:hAnsi="Consolas" w:cs="Times New Roman"/>
+          <w:sz w:val="19"/>
+          <w:szCs w:val="19"/>
+          <w:lang w:val="en-US"/>
+        </w:rPr>
+        <w:t>VARCHAR(</w:t>
+      </w:r>
+      <w:proofErr w:type="gramEnd"/>
+      <w:r>
+        <w:rPr>
+          <w:rFonts w:ascii="Consolas" w:hAnsi="Consolas" w:cs="Times New Roman"/>
+          <w:sz w:val="19"/>
+          <w:szCs w:val="19"/>
+          <w:lang w:val="en-US"/>
+        </w:rPr>
+        <w:t>50) NOT NULL</w:t>
       </w:r>
     </w:p>
     <w:p>
@@ -1357,7 +1524,27 @@
           <w:lang w:val="en-US"/>
         </w:rPr>
         <w:tab/>
-        <w:t>, [Login] VARCHAR(20) NOT NULL</w:t>
+        <w:t xml:space="preserve">, [Login] </w:t>
+      </w:r>
+      <w:proofErr w:type="gramStart"/>
+      <w:r>
+        <w:rPr>
+          <w:rFonts w:ascii="Consolas" w:hAnsi="Consolas" w:cs="Times New Roman"/>
+          <w:sz w:val="19"/>
+          <w:szCs w:val="19"/>
+          <w:lang w:val="en-US"/>
+        </w:rPr>
+        <w:t>VARCHAR(</w:t>
+      </w:r>
+      <w:proofErr w:type="gramEnd"/>
+      <w:r>
+        <w:rPr>
+          <w:rFonts w:ascii="Consolas" w:hAnsi="Consolas" w:cs="Times New Roman"/>
+          <w:sz w:val="19"/>
+          <w:szCs w:val="19"/>
+          <w:lang w:val="en-US"/>
+        </w:rPr>
+        <w:t>20) NOT NULL</w:t>
       </w:r>
     </w:p>
     <w:p>
@@ -1378,7 +1565,27 @@
           <w:lang w:val="en-US"/>
         </w:rPr>
         <w:tab/>
-        <w:t>, [Password] VARCHAR(30) NOT NULL</w:t>
+        <w:t xml:space="preserve">, [Password] </w:t>
+      </w:r>
+      <w:proofErr w:type="gramStart"/>
+      <w:r>
+        <w:rPr>
+          <w:rFonts w:ascii="Consolas" w:hAnsi="Consolas" w:cs="Times New Roman"/>
+          <w:sz w:val="19"/>
+          <w:szCs w:val="19"/>
+          <w:lang w:val="en-US"/>
+        </w:rPr>
+        <w:t>VARCHAR(</w:t>
+      </w:r>
+      <w:proofErr w:type="gramEnd"/>
+      <w:r>
+        <w:rPr>
+          <w:rFonts w:ascii="Consolas" w:hAnsi="Consolas" w:cs="Times New Roman"/>
+          <w:sz w:val="19"/>
+          <w:szCs w:val="19"/>
+          <w:lang w:val="en-US"/>
+        </w:rPr>
+        <w:t>30) NOT NULL</w:t>
       </w:r>
     </w:p>
     <w:p>
@@ -1399,7 +1606,27 @@
           <w:lang w:val="en-US"/>
         </w:rPr>
         <w:tab/>
-        <w:t>, [IdRole] INT NOT NULL</w:t>
+        <w:t>, [</w:t>
+      </w:r>
+      <w:proofErr w:type="spellStart"/>
+      <w:r>
+        <w:rPr>
+          <w:rFonts w:ascii="Consolas" w:hAnsi="Consolas" w:cs="Times New Roman"/>
+          <w:sz w:val="19"/>
+          <w:szCs w:val="19"/>
+          <w:lang w:val="en-US"/>
+        </w:rPr>
+        <w:t>IdRole</w:t>
+      </w:r>
+      <w:proofErr w:type="spellEnd"/>
+      <w:r>
+        <w:rPr>
+          <w:rFonts w:ascii="Consolas" w:hAnsi="Consolas" w:cs="Times New Roman"/>
+          <w:sz w:val="19"/>
+          <w:szCs w:val="19"/>
+          <w:lang w:val="en-US"/>
+        </w:rPr>
+        <w:t>] INT NOT NULL</w:t>
       </w:r>
     </w:p>
     <w:p>
@@ -1480,7 +1707,27 @@
           <w:szCs w:val="19"/>
           <w:lang w:val="en-US"/>
         </w:rPr>
-        <w:t>CREATE TABLE [TechColor] (</w:t>
+        <w:t>CREATE TABLE [</w:t>
+      </w:r>
+      <w:proofErr w:type="spellStart"/>
+      <w:r>
+        <w:rPr>
+          <w:rFonts w:ascii="Consolas" w:hAnsi="Consolas" w:cs="Times New Roman"/>
+          <w:sz w:val="19"/>
+          <w:szCs w:val="19"/>
+          <w:lang w:val="en-US"/>
+        </w:rPr>
+        <w:t>TechColor</w:t>
+      </w:r>
+      <w:proofErr w:type="spellEnd"/>
+      <w:r>
+        <w:rPr>
+          <w:rFonts w:ascii="Consolas" w:hAnsi="Consolas" w:cs="Times New Roman"/>
+          <w:sz w:val="19"/>
+          <w:szCs w:val="19"/>
+          <w:lang w:val="en-US"/>
+        </w:rPr>
+        <w:t>] (</w:t>
       </w:r>
     </w:p>
     <w:p>
@@ -1501,7 +1748,27 @@
           <w:lang w:val="en-US"/>
         </w:rPr>
         <w:tab/>
-        <w:t>[Id] INT IDENTITY(1,1) PRIMARY KEY</w:t>
+        <w:t xml:space="preserve">[Id] INT </w:t>
+      </w:r>
+      <w:proofErr w:type="gramStart"/>
+      <w:r>
+        <w:rPr>
+          <w:rFonts w:ascii="Consolas" w:hAnsi="Consolas" w:cs="Times New Roman"/>
+          <w:sz w:val="19"/>
+          <w:szCs w:val="19"/>
+          <w:lang w:val="en-US"/>
+        </w:rPr>
+        <w:t>IDENTITY(</w:t>
+      </w:r>
+      <w:proofErr w:type="gramEnd"/>
+      <w:r>
+        <w:rPr>
+          <w:rFonts w:ascii="Consolas" w:hAnsi="Consolas" w:cs="Times New Roman"/>
+          <w:sz w:val="19"/>
+          <w:szCs w:val="19"/>
+          <w:lang w:val="en-US"/>
+        </w:rPr>
+        <w:t>1,1) PRIMARY KEY</w:t>
       </w:r>
     </w:p>
     <w:p>
@@ -1522,7 +1789,27 @@
           <w:lang w:val="en-US"/>
         </w:rPr>
         <w:tab/>
-        <w:t>, [Name] VARCHAR(50) NOT NULL</w:t>
+        <w:t xml:space="preserve">, [Name] </w:t>
+      </w:r>
+      <w:proofErr w:type="gramStart"/>
+      <w:r>
+        <w:rPr>
+          <w:rFonts w:ascii="Consolas" w:hAnsi="Consolas" w:cs="Times New Roman"/>
+          <w:sz w:val="19"/>
+          <w:szCs w:val="19"/>
+          <w:lang w:val="en-US"/>
+        </w:rPr>
+        <w:t>VARCHAR(</w:t>
+      </w:r>
+      <w:proofErr w:type="gramEnd"/>
+      <w:r>
+        <w:rPr>
+          <w:rFonts w:ascii="Consolas" w:hAnsi="Consolas" w:cs="Times New Roman"/>
+          <w:sz w:val="19"/>
+          <w:szCs w:val="19"/>
+          <w:lang w:val="en-US"/>
+        </w:rPr>
+        <w:t>50) NOT NULL</w:t>
       </w:r>
     </w:p>
     <w:p>
@@ -1573,7 +1860,27 @@
           <w:szCs w:val="19"/>
           <w:lang w:val="en-US"/>
         </w:rPr>
-        <w:t>CREATE TABLE [FirmModel] (</w:t>
+        <w:t>CREATE TABLE [</w:t>
+      </w:r>
+      <w:proofErr w:type="spellStart"/>
+      <w:r>
+        <w:rPr>
+          <w:rFonts w:ascii="Consolas" w:hAnsi="Consolas" w:cs="Times New Roman"/>
+          <w:sz w:val="19"/>
+          <w:szCs w:val="19"/>
+          <w:lang w:val="en-US"/>
+        </w:rPr>
+        <w:t>FirmModel</w:t>
+      </w:r>
+      <w:proofErr w:type="spellEnd"/>
+      <w:r>
+        <w:rPr>
+          <w:rFonts w:ascii="Consolas" w:hAnsi="Consolas" w:cs="Times New Roman"/>
+          <w:sz w:val="19"/>
+          <w:szCs w:val="19"/>
+          <w:lang w:val="en-US"/>
+        </w:rPr>
+        <w:t>] (</w:t>
       </w:r>
     </w:p>
     <w:p>
@@ -1594,7 +1901,27 @@
           <w:lang w:val="en-US"/>
         </w:rPr>
         <w:tab/>
-        <w:t>[Id] INT IDENTITY(1,1) PRIMARY KEY</w:t>
+        <w:t xml:space="preserve">[Id] INT </w:t>
+      </w:r>
+      <w:proofErr w:type="gramStart"/>
+      <w:r>
+        <w:rPr>
+          <w:rFonts w:ascii="Consolas" w:hAnsi="Consolas" w:cs="Times New Roman"/>
+          <w:sz w:val="19"/>
+          <w:szCs w:val="19"/>
+          <w:lang w:val="en-US"/>
+        </w:rPr>
+        <w:t>IDENTITY(</w:t>
+      </w:r>
+      <w:proofErr w:type="gramEnd"/>
+      <w:r>
+        <w:rPr>
+          <w:rFonts w:ascii="Consolas" w:hAnsi="Consolas" w:cs="Times New Roman"/>
+          <w:sz w:val="19"/>
+          <w:szCs w:val="19"/>
+          <w:lang w:val="en-US"/>
+        </w:rPr>
+        <w:t>1,1) PRIMARY KEY</w:t>
       </w:r>
     </w:p>
     <w:p>
@@ -1615,7 +1942,27 @@
           <w:lang w:val="en-US"/>
         </w:rPr>
         <w:tab/>
-        <w:t>, [Name] VARCHAR(50) NOT NULL</w:t>
+        <w:t xml:space="preserve">, [Name] </w:t>
+      </w:r>
+      <w:proofErr w:type="gramStart"/>
+      <w:r>
+        <w:rPr>
+          <w:rFonts w:ascii="Consolas" w:hAnsi="Consolas" w:cs="Times New Roman"/>
+          <w:sz w:val="19"/>
+          <w:szCs w:val="19"/>
+          <w:lang w:val="en-US"/>
+        </w:rPr>
+        <w:t>VARCHAR(</w:t>
+      </w:r>
+      <w:proofErr w:type="gramEnd"/>
+      <w:r>
+        <w:rPr>
+          <w:rFonts w:ascii="Consolas" w:hAnsi="Consolas" w:cs="Times New Roman"/>
+          <w:sz w:val="19"/>
+          <w:szCs w:val="19"/>
+          <w:lang w:val="en-US"/>
+        </w:rPr>
+        <w:t>50) NOT NULL</w:t>
       </w:r>
     </w:p>
     <w:p>
@@ -1636,7 +1983,27 @@
           <w:lang w:val="en-US"/>
         </w:rPr>
         <w:tab/>
-        <w:t>, [Model] VARCHAR(50) NOT NULL</w:t>
+        <w:t xml:space="preserve">, [Model] </w:t>
+      </w:r>
+      <w:proofErr w:type="gramStart"/>
+      <w:r>
+        <w:rPr>
+          <w:rFonts w:ascii="Consolas" w:hAnsi="Consolas" w:cs="Times New Roman"/>
+          <w:sz w:val="19"/>
+          <w:szCs w:val="19"/>
+          <w:lang w:val="en-US"/>
+        </w:rPr>
+        <w:t>VARCHAR(</w:t>
+      </w:r>
+      <w:proofErr w:type="gramEnd"/>
+      <w:r>
+        <w:rPr>
+          <w:rFonts w:ascii="Consolas" w:hAnsi="Consolas" w:cs="Times New Roman"/>
+          <w:sz w:val="19"/>
+          <w:szCs w:val="19"/>
+          <w:lang w:val="en-US"/>
+        </w:rPr>
+        <w:t>50) NOT NULL</w:t>
       </w:r>
     </w:p>
     <w:p>
@@ -1687,7 +2054,27 @@
           <w:szCs w:val="19"/>
           <w:lang w:val="en-US"/>
         </w:rPr>
-        <w:t>CREATE TABLE [HomeTech] (</w:t>
+        <w:t>CREATE TABLE [</w:t>
+      </w:r>
+      <w:proofErr w:type="spellStart"/>
+      <w:r>
+        <w:rPr>
+          <w:rFonts w:ascii="Consolas" w:hAnsi="Consolas" w:cs="Times New Roman"/>
+          <w:sz w:val="19"/>
+          <w:szCs w:val="19"/>
+          <w:lang w:val="en-US"/>
+        </w:rPr>
+        <w:t>HomeTech</w:t>
+      </w:r>
+      <w:proofErr w:type="spellEnd"/>
+      <w:r>
+        <w:rPr>
+          <w:rFonts w:ascii="Consolas" w:hAnsi="Consolas" w:cs="Times New Roman"/>
+          <w:sz w:val="19"/>
+          <w:szCs w:val="19"/>
+          <w:lang w:val="en-US"/>
+        </w:rPr>
+        <w:t>] (</w:t>
       </w:r>
     </w:p>
     <w:p>
@@ -1708,7 +2095,27 @@
           <w:lang w:val="en-US"/>
         </w:rPr>
         <w:tab/>
-        <w:t>[Id] INT IDENTITY(1,1) PRIMARY KEY</w:t>
+        <w:t xml:space="preserve">[Id] INT </w:t>
+      </w:r>
+      <w:proofErr w:type="gramStart"/>
+      <w:r>
+        <w:rPr>
+          <w:rFonts w:ascii="Consolas" w:hAnsi="Consolas" w:cs="Times New Roman"/>
+          <w:sz w:val="19"/>
+          <w:szCs w:val="19"/>
+          <w:lang w:val="en-US"/>
+        </w:rPr>
+        <w:t>IDENTITY(</w:t>
+      </w:r>
+      <w:proofErr w:type="gramEnd"/>
+      <w:r>
+        <w:rPr>
+          <w:rFonts w:ascii="Consolas" w:hAnsi="Consolas" w:cs="Times New Roman"/>
+          <w:sz w:val="19"/>
+          <w:szCs w:val="19"/>
+          <w:lang w:val="en-US"/>
+        </w:rPr>
+        <w:t>1,1) PRIMARY KEY</w:t>
       </w:r>
     </w:p>
     <w:p>
@@ -1729,7 +2136,27 @@
           <w:lang w:val="en-US"/>
         </w:rPr>
         <w:tab/>
-        <w:t>, [Name] VARCHAR(50) NOT NULL</w:t>
+        <w:t xml:space="preserve">, [Name] </w:t>
+      </w:r>
+      <w:proofErr w:type="gramStart"/>
+      <w:r>
+        <w:rPr>
+          <w:rFonts w:ascii="Consolas" w:hAnsi="Consolas" w:cs="Times New Roman"/>
+          <w:sz w:val="19"/>
+          <w:szCs w:val="19"/>
+          <w:lang w:val="en-US"/>
+        </w:rPr>
+        <w:t>VARCHAR(</w:t>
+      </w:r>
+      <w:proofErr w:type="gramEnd"/>
+      <w:r>
+        <w:rPr>
+          <w:rFonts w:ascii="Consolas" w:hAnsi="Consolas" w:cs="Times New Roman"/>
+          <w:sz w:val="19"/>
+          <w:szCs w:val="19"/>
+          <w:lang w:val="en-US"/>
+        </w:rPr>
+        <w:t>50) NOT NULL</w:t>
       </w:r>
     </w:p>
     <w:p>
@@ -1801,7 +2228,27 @@
           <w:lang w:val="en-US"/>
         </w:rPr>
         <w:tab/>
-        <w:t>[Id] INT IDENTITY(1,1) PRIMARY KEY</w:t>
+        <w:t xml:space="preserve">[Id] INT </w:t>
+      </w:r>
+      <w:proofErr w:type="gramStart"/>
+      <w:r>
+        <w:rPr>
+          <w:rFonts w:ascii="Consolas" w:hAnsi="Consolas" w:cs="Times New Roman"/>
+          <w:sz w:val="19"/>
+          <w:szCs w:val="19"/>
+          <w:lang w:val="en-US"/>
+        </w:rPr>
+        <w:t>IDENTITY(</w:t>
+      </w:r>
+      <w:proofErr w:type="gramEnd"/>
+      <w:r>
+        <w:rPr>
+          <w:rFonts w:ascii="Consolas" w:hAnsi="Consolas" w:cs="Times New Roman"/>
+          <w:sz w:val="19"/>
+          <w:szCs w:val="19"/>
+          <w:lang w:val="en-US"/>
+        </w:rPr>
+        <w:t>1,1) PRIMARY KEY</w:t>
       </w:r>
     </w:p>
     <w:p>
@@ -1822,7 +2269,27 @@
           <w:lang w:val="en-US"/>
         </w:rPr>
         <w:tab/>
-        <w:t>, [Name] VARCHAR(50) NOT NULL</w:t>
+        <w:t xml:space="preserve">, [Name] </w:t>
+      </w:r>
+      <w:proofErr w:type="gramStart"/>
+      <w:r>
+        <w:rPr>
+          <w:rFonts w:ascii="Consolas" w:hAnsi="Consolas" w:cs="Times New Roman"/>
+          <w:sz w:val="19"/>
+          <w:szCs w:val="19"/>
+          <w:lang w:val="en-US"/>
+        </w:rPr>
+        <w:t>VARCHAR(</w:t>
+      </w:r>
+      <w:proofErr w:type="gramEnd"/>
+      <w:r>
+        <w:rPr>
+          <w:rFonts w:ascii="Consolas" w:hAnsi="Consolas" w:cs="Times New Roman"/>
+          <w:sz w:val="19"/>
+          <w:szCs w:val="19"/>
+          <w:lang w:val="en-US"/>
+        </w:rPr>
+        <w:t>50) NOT NULL</w:t>
       </w:r>
     </w:p>
     <w:p>
@@ -1894,7 +2361,27 @@
           <w:lang w:val="en-US"/>
         </w:rPr>
         <w:tab/>
-        <w:t>[Id] INT IDENTITY(1,1) PRIMARY KEY</w:t>
+        <w:t xml:space="preserve">[Id] INT </w:t>
+      </w:r>
+      <w:proofErr w:type="gramStart"/>
+      <w:r>
+        <w:rPr>
+          <w:rFonts w:ascii="Consolas" w:hAnsi="Consolas" w:cs="Times New Roman"/>
+          <w:sz w:val="19"/>
+          <w:szCs w:val="19"/>
+          <w:lang w:val="en-US"/>
+        </w:rPr>
+        <w:t>IDENTITY(</w:t>
+      </w:r>
+      <w:proofErr w:type="gramEnd"/>
+      <w:r>
+        <w:rPr>
+          <w:rFonts w:ascii="Consolas" w:hAnsi="Consolas" w:cs="Times New Roman"/>
+          <w:sz w:val="19"/>
+          <w:szCs w:val="19"/>
+          <w:lang w:val="en-US"/>
+        </w:rPr>
+        <w:t>1,1) PRIMARY KEY</w:t>
       </w:r>
     </w:p>
     <w:p>
@@ -1936,7 +2423,27 @@
           <w:lang w:val="en-US"/>
         </w:rPr>
         <w:tab/>
-        <w:t>, [IdTech] INT</w:t>
+        <w:t>, [</w:t>
+      </w:r>
+      <w:proofErr w:type="spellStart"/>
+      <w:r>
+        <w:rPr>
+          <w:rFonts w:ascii="Consolas" w:hAnsi="Consolas" w:cs="Times New Roman"/>
+          <w:sz w:val="19"/>
+          <w:szCs w:val="19"/>
+          <w:lang w:val="en-US"/>
+        </w:rPr>
+        <w:t>IdTech</w:t>
+      </w:r>
+      <w:proofErr w:type="spellEnd"/>
+      <w:r>
+        <w:rPr>
+          <w:rFonts w:ascii="Consolas" w:hAnsi="Consolas" w:cs="Times New Roman"/>
+          <w:sz w:val="19"/>
+          <w:szCs w:val="19"/>
+          <w:lang w:val="en-US"/>
+        </w:rPr>
+        <w:t>] INT</w:t>
       </w:r>
     </w:p>
     <w:p>
@@ -1966,7 +2473,27 @@
           <w:lang w:val="en-US"/>
         </w:rPr>
         <w:tab/>
-        <w:t>FOREIGN KEY REFERENCES [HomeTech](Id)</w:t>
+        <w:t>FOREIGN KEY REFERENCES [</w:t>
+      </w:r>
+      <w:proofErr w:type="spellStart"/>
+      <w:r>
+        <w:rPr>
+          <w:rFonts w:ascii="Consolas" w:hAnsi="Consolas" w:cs="Times New Roman"/>
+          <w:sz w:val="19"/>
+          <w:szCs w:val="19"/>
+          <w:lang w:val="en-US"/>
+        </w:rPr>
+        <w:t>HomeTech</w:t>
+      </w:r>
+      <w:proofErr w:type="spellEnd"/>
+      <w:r>
+        <w:rPr>
+          <w:rFonts w:ascii="Consolas" w:hAnsi="Consolas" w:cs="Times New Roman"/>
+          <w:sz w:val="19"/>
+          <w:szCs w:val="19"/>
+          <w:lang w:val="en-US"/>
+        </w:rPr>
+        <w:t>](Id)</w:t>
       </w:r>
     </w:p>
     <w:p>
@@ -1987,7 +2514,27 @@
           <w:lang w:val="en-US"/>
         </w:rPr>
         <w:tab/>
-        <w:t>, [IdFirmModel] INT</w:t>
+        <w:t>, [</w:t>
+      </w:r>
+      <w:proofErr w:type="spellStart"/>
+      <w:r>
+        <w:rPr>
+          <w:rFonts w:ascii="Consolas" w:hAnsi="Consolas" w:cs="Times New Roman"/>
+          <w:sz w:val="19"/>
+          <w:szCs w:val="19"/>
+          <w:lang w:val="en-US"/>
+        </w:rPr>
+        <w:t>IdFirmModel</w:t>
+      </w:r>
+      <w:proofErr w:type="spellEnd"/>
+      <w:r>
+        <w:rPr>
+          <w:rFonts w:ascii="Consolas" w:hAnsi="Consolas" w:cs="Times New Roman"/>
+          <w:sz w:val="19"/>
+          <w:szCs w:val="19"/>
+          <w:lang w:val="en-US"/>
+        </w:rPr>
+        <w:t>] INT</w:t>
       </w:r>
     </w:p>
     <w:p>
@@ -2017,7 +2564,27 @@
           <w:lang w:val="en-US"/>
         </w:rPr>
         <w:tab/>
-        <w:t>FOREIGN KEY REFERENCES [FirmModel](Id)</w:t>
+        <w:t>FOREIGN KEY REFERENCES [</w:t>
+      </w:r>
+      <w:proofErr w:type="spellStart"/>
+      <w:r>
+        <w:rPr>
+          <w:rFonts w:ascii="Consolas" w:hAnsi="Consolas" w:cs="Times New Roman"/>
+          <w:sz w:val="19"/>
+          <w:szCs w:val="19"/>
+          <w:lang w:val="en-US"/>
+        </w:rPr>
+        <w:t>FirmModel</w:t>
+      </w:r>
+      <w:proofErr w:type="spellEnd"/>
+      <w:r>
+        <w:rPr>
+          <w:rFonts w:ascii="Consolas" w:hAnsi="Consolas" w:cs="Times New Roman"/>
+          <w:sz w:val="19"/>
+          <w:szCs w:val="19"/>
+          <w:lang w:val="en-US"/>
+        </w:rPr>
+        <w:t>](Id)</w:t>
       </w:r>
     </w:p>
     <w:p>
@@ -2038,7 +2605,27 @@
           <w:lang w:val="en-US"/>
         </w:rPr>
         <w:tab/>
-        <w:t>, [IdColor] [int]</w:t>
+        <w:t>, [</w:t>
+      </w:r>
+      <w:proofErr w:type="spellStart"/>
+      <w:r>
+        <w:rPr>
+          <w:rFonts w:ascii="Consolas" w:hAnsi="Consolas" w:cs="Times New Roman"/>
+          <w:sz w:val="19"/>
+          <w:szCs w:val="19"/>
+          <w:lang w:val="en-US"/>
+        </w:rPr>
+        <w:t>IdColor</w:t>
+      </w:r>
+      <w:proofErr w:type="spellEnd"/>
+      <w:r>
+        <w:rPr>
+          <w:rFonts w:ascii="Consolas" w:hAnsi="Consolas" w:cs="Times New Roman"/>
+          <w:sz w:val="19"/>
+          <w:szCs w:val="19"/>
+          <w:lang w:val="en-US"/>
+        </w:rPr>
+        <w:t>] [int]</w:t>
       </w:r>
     </w:p>
     <w:p>
@@ -2089,7 +2676,27 @@
           <w:lang w:val="en-US"/>
         </w:rPr>
         <w:tab/>
-        <w:t>, [ProblemDescryption] VARCHAR(MAX)</w:t>
+        <w:t>, [</w:t>
+      </w:r>
+      <w:proofErr w:type="spellStart"/>
+      <w:r>
+        <w:rPr>
+          <w:rFonts w:ascii="Consolas" w:hAnsi="Consolas" w:cs="Times New Roman"/>
+          <w:sz w:val="19"/>
+          <w:szCs w:val="19"/>
+          <w:lang w:val="en-US"/>
+        </w:rPr>
+        <w:t>ProblemDescryption</w:t>
+      </w:r>
+      <w:proofErr w:type="spellEnd"/>
+      <w:r>
+        <w:rPr>
+          <w:rFonts w:ascii="Consolas" w:hAnsi="Consolas" w:cs="Times New Roman"/>
+          <w:sz w:val="19"/>
+          <w:szCs w:val="19"/>
+          <w:lang w:val="en-US"/>
+        </w:rPr>
+        <w:t>] VARCHAR(MAX)</w:t>
       </w:r>
     </w:p>
     <w:p>
@@ -2110,7 +2717,27 @@
           <w:lang w:val="en-US"/>
         </w:rPr>
         <w:tab/>
-        <w:t>, [IdStatus] INT</w:t>
+        <w:t>, [</w:t>
+      </w:r>
+      <w:proofErr w:type="spellStart"/>
+      <w:r>
+        <w:rPr>
+          <w:rFonts w:ascii="Consolas" w:hAnsi="Consolas" w:cs="Times New Roman"/>
+          <w:sz w:val="19"/>
+          <w:szCs w:val="19"/>
+          <w:lang w:val="en-US"/>
+        </w:rPr>
+        <w:t>IdStatus</w:t>
+      </w:r>
+      <w:proofErr w:type="spellEnd"/>
+      <w:r>
+        <w:rPr>
+          <w:rFonts w:ascii="Consolas" w:hAnsi="Consolas" w:cs="Times New Roman"/>
+          <w:sz w:val="19"/>
+          <w:szCs w:val="19"/>
+          <w:lang w:val="en-US"/>
+        </w:rPr>
+        <w:t>] INT</w:t>
       </w:r>
     </w:p>
     <w:p>
@@ -2161,7 +2788,27 @@
           <w:lang w:val="en-US"/>
         </w:rPr>
         <w:tab/>
-        <w:t>, [ComplectionDate] DATE</w:t>
+        <w:t>, [</w:t>
+      </w:r>
+      <w:proofErr w:type="spellStart"/>
+      <w:r>
+        <w:rPr>
+          <w:rFonts w:ascii="Consolas" w:hAnsi="Consolas" w:cs="Times New Roman"/>
+          <w:sz w:val="19"/>
+          <w:szCs w:val="19"/>
+          <w:lang w:val="en-US"/>
+        </w:rPr>
+        <w:t>ComplectionDate</w:t>
+      </w:r>
+      <w:proofErr w:type="spellEnd"/>
+      <w:r>
+        <w:rPr>
+          <w:rFonts w:ascii="Consolas" w:hAnsi="Consolas" w:cs="Times New Roman"/>
+          <w:sz w:val="19"/>
+          <w:szCs w:val="19"/>
+          <w:lang w:val="en-US"/>
+        </w:rPr>
+        <w:t>] DATE</w:t>
       </w:r>
     </w:p>
     <w:p>
@@ -2182,7 +2829,27 @@
           <w:lang w:val="en-US"/>
         </w:rPr>
         <w:tab/>
-        <w:t>, [RepairParts] VARCHAR(MAX)</w:t>
+        <w:t>, [</w:t>
+      </w:r>
+      <w:proofErr w:type="spellStart"/>
+      <w:r>
+        <w:rPr>
+          <w:rFonts w:ascii="Consolas" w:hAnsi="Consolas" w:cs="Times New Roman"/>
+          <w:sz w:val="19"/>
+          <w:szCs w:val="19"/>
+          <w:lang w:val="en-US"/>
+        </w:rPr>
+        <w:t>RepairParts</w:t>
+      </w:r>
+      <w:proofErr w:type="spellEnd"/>
+      <w:r>
+        <w:rPr>
+          <w:rFonts w:ascii="Consolas" w:hAnsi="Consolas" w:cs="Times New Roman"/>
+          <w:sz w:val="19"/>
+          <w:szCs w:val="19"/>
+          <w:lang w:val="en-US"/>
+        </w:rPr>
+        <w:t>] VARCHAR(MAX)</w:t>
       </w:r>
     </w:p>
     <w:p>
@@ -2203,7 +2870,27 @@
           <w:lang w:val="en-US"/>
         </w:rPr>
         <w:tab/>
-        <w:t>, [MasterId] INT</w:t>
+        <w:t>, [</w:t>
+      </w:r>
+      <w:proofErr w:type="spellStart"/>
+      <w:r>
+        <w:rPr>
+          <w:rFonts w:ascii="Consolas" w:hAnsi="Consolas" w:cs="Times New Roman"/>
+          <w:sz w:val="19"/>
+          <w:szCs w:val="19"/>
+          <w:lang w:val="en-US"/>
+        </w:rPr>
+        <w:t>MasterId</w:t>
+      </w:r>
+      <w:proofErr w:type="spellEnd"/>
+      <w:r>
+        <w:rPr>
+          <w:rFonts w:ascii="Consolas" w:hAnsi="Consolas" w:cs="Times New Roman"/>
+          <w:sz w:val="19"/>
+          <w:szCs w:val="19"/>
+          <w:lang w:val="en-US"/>
+        </w:rPr>
+        <w:t>] INT</w:t>
       </w:r>
     </w:p>
     <w:p>
@@ -2254,7 +2941,27 @@
           <w:lang w:val="en-US"/>
         </w:rPr>
         <w:tab/>
-        <w:t>, [ClientId] INT</w:t>
+        <w:t>, [</w:t>
+      </w:r>
+      <w:proofErr w:type="spellStart"/>
+      <w:r>
+        <w:rPr>
+          <w:rFonts w:ascii="Consolas" w:hAnsi="Consolas" w:cs="Times New Roman"/>
+          <w:sz w:val="19"/>
+          <w:szCs w:val="19"/>
+          <w:lang w:val="en-US"/>
+        </w:rPr>
+        <w:t>ClientId</w:t>
+      </w:r>
+      <w:proofErr w:type="spellEnd"/>
+      <w:r>
+        <w:rPr>
+          <w:rFonts w:ascii="Consolas" w:hAnsi="Consolas" w:cs="Times New Roman"/>
+          <w:sz w:val="19"/>
+          <w:szCs w:val="19"/>
+          <w:lang w:val="en-US"/>
+        </w:rPr>
+        <w:t>] INT</w:t>
       </w:r>
     </w:p>
     <w:p>
@@ -2356,7 +3063,27 @@
           <w:lang w:val="en-US"/>
         </w:rPr>
         <w:tab/>
-        <w:t>[Id] INT IDENTITY(1,1) PRIMARY KEY</w:t>
+        <w:t xml:space="preserve">[Id] INT </w:t>
+      </w:r>
+      <w:proofErr w:type="gramStart"/>
+      <w:r>
+        <w:rPr>
+          <w:rFonts w:ascii="Consolas" w:hAnsi="Consolas" w:cs="Times New Roman"/>
+          <w:sz w:val="19"/>
+          <w:szCs w:val="19"/>
+          <w:lang w:val="en-US"/>
+        </w:rPr>
+        <w:t>IDENTITY(</w:t>
+      </w:r>
+      <w:proofErr w:type="gramEnd"/>
+      <w:r>
+        <w:rPr>
+          <w:rFonts w:ascii="Consolas" w:hAnsi="Consolas" w:cs="Times New Roman"/>
+          <w:sz w:val="19"/>
+          <w:szCs w:val="19"/>
+          <w:lang w:val="en-US"/>
+        </w:rPr>
+        <w:t>1,1) PRIMARY KEY</w:t>
       </w:r>
     </w:p>
     <w:p>
@@ -2399,7 +3126,27 @@
           <w:lang w:val="en-US"/>
         </w:rPr>
         <w:tab/>
-        <w:t>, [MasterId] INT</w:t>
+        <w:t>, [</w:t>
+      </w:r>
+      <w:proofErr w:type="spellStart"/>
+      <w:r>
+        <w:rPr>
+          <w:rFonts w:ascii="Consolas" w:hAnsi="Consolas" w:cs="Times New Roman"/>
+          <w:sz w:val="19"/>
+          <w:szCs w:val="19"/>
+          <w:lang w:val="en-US"/>
+        </w:rPr>
+        <w:t>MasterId</w:t>
+      </w:r>
+      <w:proofErr w:type="spellEnd"/>
+      <w:r>
+        <w:rPr>
+          <w:rFonts w:ascii="Consolas" w:hAnsi="Consolas" w:cs="Times New Roman"/>
+          <w:sz w:val="19"/>
+          <w:szCs w:val="19"/>
+          <w:lang w:val="en-US"/>
+        </w:rPr>
+        <w:t>] INT</w:t>
       </w:r>
     </w:p>
     <w:p>
@@ -2450,7 +3197,27 @@
           <w:lang w:val="en-US"/>
         </w:rPr>
         <w:tab/>
-        <w:t>, [RequestId] INT</w:t>
+        <w:t>, [</w:t>
+      </w:r>
+      <w:proofErr w:type="spellStart"/>
+      <w:r>
+        <w:rPr>
+          <w:rFonts w:ascii="Consolas" w:hAnsi="Consolas" w:cs="Times New Roman"/>
+          <w:sz w:val="19"/>
+          <w:szCs w:val="19"/>
+          <w:lang w:val="en-US"/>
+        </w:rPr>
+        <w:t>RequestId</w:t>
+      </w:r>
+      <w:proofErr w:type="spellEnd"/>
+      <w:r>
+        <w:rPr>
+          <w:rFonts w:ascii="Consolas" w:hAnsi="Consolas" w:cs="Times New Roman"/>
+          <w:sz w:val="19"/>
+          <w:szCs w:val="19"/>
+          <w:lang w:val="en-US"/>
+        </w:rPr>
+        <w:t>] INT</w:t>
       </w:r>
     </w:p>
     <w:p>
@@ -2540,7 +3307,6 @@
           <w:rFonts w:ascii="Consolas" w:hAnsi="Consolas" w:cs="Times New Roman"/>
           <w:sz w:val="19"/>
           <w:szCs w:val="19"/>
-          <w:lang w:val="en-US"/>
         </w:rPr>
       </w:pPr>
     </w:p>
@@ -2570,6 +3336,7 @@
         </w:rPr>
         <w:t xml:space="preserve"> [</w:t>
       </w:r>
+      <w:proofErr w:type="spellStart"/>
       <w:r>
         <w:rPr>
           <w:rFonts w:ascii="Consolas" w:hAnsi="Consolas" w:cs="Times New Roman"/>
@@ -2579,6 +3346,7 @@
         </w:rPr>
         <w:t>OdbYP</w:t>
       </w:r>
+      <w:proofErr w:type="spellEnd"/>
       <w:r>
         <w:rPr>
           <w:rFonts w:ascii="Consolas" w:hAnsi="Consolas" w:cs="Times New Roman"/>
@@ -2784,7 +3552,27 @@
           <w:szCs w:val="19"/>
           <w:lang w:val="en-US"/>
         </w:rPr>
-        <w:t xml:space="preserve">INSERT INTO[User]([Name], [Surname], [Patronymic], [Phone], [Login], [Password], [IdRole]) VALUES </w:t>
+        <w:t>INSERT INTO[User]([Name], [Surname], [Patronymic], [Phone], [Login], [Password], [</w:t>
+      </w:r>
+      <w:proofErr w:type="spellStart"/>
+      <w:r>
+        <w:rPr>
+          <w:rFonts w:ascii="Consolas" w:hAnsi="Consolas" w:cs="Times New Roman"/>
+          <w:sz w:val="19"/>
+          <w:szCs w:val="19"/>
+          <w:lang w:val="en-US"/>
+        </w:rPr>
+        <w:t>IdRole</w:t>
+      </w:r>
+      <w:proofErr w:type="spellEnd"/>
+      <w:r>
+        <w:rPr>
+          <w:rFonts w:ascii="Consolas" w:hAnsi="Consolas" w:cs="Times New Roman"/>
+          <w:sz w:val="19"/>
+          <w:szCs w:val="19"/>
+          <w:lang w:val="en-US"/>
+        </w:rPr>
+        <w:t xml:space="preserve">]) VALUES </w:t>
       </w:r>
     </w:p>
     <w:p>
@@ -2855,7 +3643,27 @@
           <w:szCs w:val="19"/>
           <w:lang w:val="en-US"/>
         </w:rPr>
-        <w:t>', '89210563128', 'kasoo', 'root', 1)</w:t>
+        <w:t>', '89210563128', '</w:t>
+      </w:r>
+      <w:proofErr w:type="spellStart"/>
+      <w:r>
+        <w:rPr>
+          <w:rFonts w:ascii="Consolas" w:hAnsi="Consolas" w:cs="Times New Roman"/>
+          <w:sz w:val="19"/>
+          <w:szCs w:val="19"/>
+          <w:lang w:val="en-US"/>
+        </w:rPr>
+        <w:t>kasoo</w:t>
+      </w:r>
+      <w:proofErr w:type="spellEnd"/>
+      <w:r>
+        <w:rPr>
+          <w:rFonts w:ascii="Consolas" w:hAnsi="Consolas" w:cs="Times New Roman"/>
+          <w:sz w:val="19"/>
+          <w:szCs w:val="19"/>
+          <w:lang w:val="en-US"/>
+        </w:rPr>
+        <w:t>', 'root', 1)</w:t>
       </w:r>
     </w:p>
     <w:p>
@@ -2971,25 +3779,61 @@
           <w:sz w:val="19"/>
           <w:szCs w:val="19"/>
         </w:rPr>
-        <w:t xml:space="preserve"> , ('Перина', 'Анастасия', 'Денисовна', '89990563748', 'perinaAD', '250519', 3)</w:t>
-      </w:r>
-    </w:p>
-    <w:p>
-      <w:pPr>
-        <w:spacing w:after="0" w:line="240" w:lineRule="auto"/>
-        <w:rPr>
-          <w:rFonts w:ascii="Consolas" w:hAnsi="Consolas" w:cs="Times New Roman"/>
-          <w:sz w:val="19"/>
-          <w:szCs w:val="19"/>
-        </w:rPr>
-      </w:pPr>
-      <w:r>
-        <w:rPr>
-          <w:rFonts w:ascii="Consolas" w:hAnsi="Consolas" w:cs="Times New Roman"/>
-          <w:sz w:val="19"/>
-          <w:szCs w:val="19"/>
-        </w:rPr>
-        <w:t xml:space="preserve"> , ('Мажитова', 'Ксения', 'Сергеевна', '89994563847', 'krutiha1234567', '1234567890', 3)</w:t>
+        <w:t xml:space="preserve"> , ('Перина', 'Анастасия', 'Денисовна', '89990563748', '</w:t>
+      </w:r>
+      <w:proofErr w:type="spellStart"/>
+      <w:r>
+        <w:rPr>
+          <w:rFonts w:ascii="Consolas" w:hAnsi="Consolas" w:cs="Times New Roman"/>
+          <w:sz w:val="19"/>
+          <w:szCs w:val="19"/>
+        </w:rPr>
+        <w:t>perinaAD</w:t>
+      </w:r>
+      <w:proofErr w:type="spellEnd"/>
+      <w:r>
+        <w:rPr>
+          <w:rFonts w:ascii="Consolas" w:hAnsi="Consolas" w:cs="Times New Roman"/>
+          <w:sz w:val="19"/>
+          <w:szCs w:val="19"/>
+        </w:rPr>
+        <w:t>', '250519', 3)</w:t>
+      </w:r>
+    </w:p>
+    <w:p>
+      <w:pPr>
+        <w:spacing w:after="0" w:line="240" w:lineRule="auto"/>
+        <w:rPr>
+          <w:rFonts w:ascii="Consolas" w:hAnsi="Consolas" w:cs="Times New Roman"/>
+          <w:sz w:val="19"/>
+          <w:szCs w:val="19"/>
+        </w:rPr>
+      </w:pPr>
+      <w:r>
+        <w:rPr>
+          <w:rFonts w:ascii="Consolas" w:hAnsi="Consolas" w:cs="Times New Roman"/>
+          <w:sz w:val="19"/>
+          <w:szCs w:val="19"/>
+        </w:rPr>
+        <w:t xml:space="preserve"> , ('</w:t>
+      </w:r>
+      <w:proofErr w:type="spellStart"/>
+      <w:r>
+        <w:rPr>
+          <w:rFonts w:ascii="Consolas" w:hAnsi="Consolas" w:cs="Times New Roman"/>
+          <w:sz w:val="19"/>
+          <w:szCs w:val="19"/>
+        </w:rPr>
+        <w:t>Мажитова</w:t>
+      </w:r>
+      <w:proofErr w:type="spellEnd"/>
+      <w:r>
+        <w:rPr>
+          <w:rFonts w:ascii="Consolas" w:hAnsi="Consolas" w:cs="Times New Roman"/>
+          <w:sz w:val="19"/>
+          <w:szCs w:val="19"/>
+        </w:rPr>
+        <w:t>', 'Ксения', 'Сергеевна', '89994563847', 'krutiha1234567', '1234567890', 3)</w:t>
       </w:r>
     </w:p>
     <w:p>
@@ -3109,7 +3953,27 @@
           <w:szCs w:val="19"/>
           <w:lang w:val="en-US"/>
         </w:rPr>
-        <w:t>INSERT INTO[HomeTech]([Name]) VALUES</w:t>
+        <w:t>INSERT INTO[</w:t>
+      </w:r>
+      <w:proofErr w:type="spellStart"/>
+      <w:r>
+        <w:rPr>
+          <w:rFonts w:ascii="Consolas" w:hAnsi="Consolas" w:cs="Times New Roman"/>
+          <w:sz w:val="19"/>
+          <w:szCs w:val="19"/>
+          <w:lang w:val="en-US"/>
+        </w:rPr>
+        <w:t>HomeTech</w:t>
+      </w:r>
+      <w:proofErr w:type="spellEnd"/>
+      <w:r>
+        <w:rPr>
+          <w:rFonts w:ascii="Consolas" w:hAnsi="Consolas" w:cs="Times New Roman"/>
+          <w:sz w:val="19"/>
+          <w:szCs w:val="19"/>
+          <w:lang w:val="en-US"/>
+        </w:rPr>
+        <w:t>]([Name]) VALUES</w:t>
       </w:r>
     </w:p>
     <w:p>
@@ -3257,7 +4121,27 @@
           <w:szCs w:val="19"/>
           <w:lang w:val="en-US"/>
         </w:rPr>
-        <w:t>INSERT INTO[FirmModel]([Name], [Model]) VALUES</w:t>
+        <w:t>INSERT INTO[</w:t>
+      </w:r>
+      <w:proofErr w:type="spellStart"/>
+      <w:r>
+        <w:rPr>
+          <w:rFonts w:ascii="Consolas" w:hAnsi="Consolas" w:cs="Times New Roman"/>
+          <w:sz w:val="19"/>
+          <w:szCs w:val="19"/>
+          <w:lang w:val="en-US"/>
+        </w:rPr>
+        <w:t>FirmModel</w:t>
+      </w:r>
+      <w:proofErr w:type="spellEnd"/>
+      <w:r>
+        <w:rPr>
+          <w:rFonts w:ascii="Consolas" w:hAnsi="Consolas" w:cs="Times New Roman"/>
+          <w:sz w:val="19"/>
+          <w:szCs w:val="19"/>
+          <w:lang w:val="en-US"/>
+        </w:rPr>
+        <w:t>]([Name], [Model]) VALUES</w:t>
       </w:r>
     </w:p>
     <w:p>
@@ -3279,6 +4163,7 @@
         </w:rPr>
         <w:t>('</w:t>
       </w:r>
+      <w:proofErr w:type="spellStart"/>
       <w:r>
         <w:rPr>
           <w:rFonts w:ascii="Consolas" w:hAnsi="Consolas" w:cs="Times New Roman"/>
@@ -3287,6 +4172,7 @@
         </w:rPr>
         <w:t>Ладомир</w:t>
       </w:r>
+      <w:proofErr w:type="spellEnd"/>
       <w:r>
         <w:rPr>
           <w:rFonts w:ascii="Consolas" w:hAnsi="Consolas" w:cs="Times New Roman"/>
@@ -3413,6 +4299,7 @@
         </w:rPr>
         <w:t xml:space="preserve"> , ('</w:t>
       </w:r>
+      <w:proofErr w:type="spellStart"/>
       <w:r>
         <w:rPr>
           <w:rFonts w:ascii="Consolas" w:hAnsi="Consolas" w:cs="Times New Roman"/>
@@ -3421,6 +4308,7 @@
         </w:rPr>
         <w:t>Ладомир</w:t>
       </w:r>
+      <w:proofErr w:type="spellEnd"/>
       <w:r>
         <w:rPr>
           <w:rFonts w:ascii="Consolas" w:hAnsi="Consolas" w:cs="Times New Roman"/>
@@ -3767,7 +4655,187 @@
           <w:szCs w:val="19"/>
           <w:lang w:val="en-US"/>
         </w:rPr>
-        <w:t>INSERT INTO[Request]([StartDate], [IdTech], [IdFirmModel], [IdColor], [ProblemDescryption], [IdStatus], [ComplectionDate], [RepairParts], [MasterId], [ClientId]) VALUES</w:t>
+        <w:t>INSERT INTO[Request]([StartDate], [</w:t>
+      </w:r>
+      <w:proofErr w:type="spellStart"/>
+      <w:r>
+        <w:rPr>
+          <w:rFonts w:ascii="Consolas" w:hAnsi="Consolas" w:cs="Times New Roman"/>
+          <w:sz w:val="19"/>
+          <w:szCs w:val="19"/>
+          <w:lang w:val="en-US"/>
+        </w:rPr>
+        <w:t>IdTech</w:t>
+      </w:r>
+      <w:proofErr w:type="spellEnd"/>
+      <w:r>
+        <w:rPr>
+          <w:rFonts w:ascii="Consolas" w:hAnsi="Consolas" w:cs="Times New Roman"/>
+          <w:sz w:val="19"/>
+          <w:szCs w:val="19"/>
+          <w:lang w:val="en-US"/>
+        </w:rPr>
+        <w:t>], [</w:t>
+      </w:r>
+      <w:proofErr w:type="spellStart"/>
+      <w:r>
+        <w:rPr>
+          <w:rFonts w:ascii="Consolas" w:hAnsi="Consolas" w:cs="Times New Roman"/>
+          <w:sz w:val="19"/>
+          <w:szCs w:val="19"/>
+          <w:lang w:val="en-US"/>
+        </w:rPr>
+        <w:t>IdFirmModel</w:t>
+      </w:r>
+      <w:proofErr w:type="spellEnd"/>
+      <w:r>
+        <w:rPr>
+          <w:rFonts w:ascii="Consolas" w:hAnsi="Consolas" w:cs="Times New Roman"/>
+          <w:sz w:val="19"/>
+          <w:szCs w:val="19"/>
+          <w:lang w:val="en-US"/>
+        </w:rPr>
+        <w:t>], [</w:t>
+      </w:r>
+      <w:proofErr w:type="spellStart"/>
+      <w:r>
+        <w:rPr>
+          <w:rFonts w:ascii="Consolas" w:hAnsi="Consolas" w:cs="Times New Roman"/>
+          <w:sz w:val="19"/>
+          <w:szCs w:val="19"/>
+          <w:lang w:val="en-US"/>
+        </w:rPr>
+        <w:t>IdColor</w:t>
+      </w:r>
+      <w:proofErr w:type="spellEnd"/>
+      <w:r>
+        <w:rPr>
+          <w:rFonts w:ascii="Consolas" w:hAnsi="Consolas" w:cs="Times New Roman"/>
+          <w:sz w:val="19"/>
+          <w:szCs w:val="19"/>
+          <w:lang w:val="en-US"/>
+        </w:rPr>
+        <w:t>], [</w:t>
+      </w:r>
+      <w:proofErr w:type="spellStart"/>
+      <w:r>
+        <w:rPr>
+          <w:rFonts w:ascii="Consolas" w:hAnsi="Consolas" w:cs="Times New Roman"/>
+          <w:sz w:val="19"/>
+          <w:szCs w:val="19"/>
+          <w:lang w:val="en-US"/>
+        </w:rPr>
+        <w:t>ProblemDescryption</w:t>
+      </w:r>
+      <w:proofErr w:type="spellEnd"/>
+      <w:r>
+        <w:rPr>
+          <w:rFonts w:ascii="Consolas" w:hAnsi="Consolas" w:cs="Times New Roman"/>
+          <w:sz w:val="19"/>
+          <w:szCs w:val="19"/>
+          <w:lang w:val="en-US"/>
+        </w:rPr>
+        <w:t>], [</w:t>
+      </w:r>
+      <w:proofErr w:type="spellStart"/>
+      <w:r>
+        <w:rPr>
+          <w:rFonts w:ascii="Consolas" w:hAnsi="Consolas" w:cs="Times New Roman"/>
+          <w:sz w:val="19"/>
+          <w:szCs w:val="19"/>
+          <w:lang w:val="en-US"/>
+        </w:rPr>
+        <w:t>IdStatus</w:t>
+      </w:r>
+      <w:proofErr w:type="spellEnd"/>
+      <w:r>
+        <w:rPr>
+          <w:rFonts w:ascii="Consolas" w:hAnsi="Consolas" w:cs="Times New Roman"/>
+          <w:sz w:val="19"/>
+          <w:szCs w:val="19"/>
+          <w:lang w:val="en-US"/>
+        </w:rPr>
+        <w:t>], [</w:t>
+      </w:r>
+      <w:proofErr w:type="spellStart"/>
+      <w:r>
+        <w:rPr>
+          <w:rFonts w:ascii="Consolas" w:hAnsi="Consolas" w:cs="Times New Roman"/>
+          <w:sz w:val="19"/>
+          <w:szCs w:val="19"/>
+          <w:lang w:val="en-US"/>
+        </w:rPr>
+        <w:t>ComplectionDate</w:t>
+      </w:r>
+      <w:proofErr w:type="spellEnd"/>
+      <w:r>
+        <w:rPr>
+          <w:rFonts w:ascii="Consolas" w:hAnsi="Consolas" w:cs="Times New Roman"/>
+          <w:sz w:val="19"/>
+          <w:szCs w:val="19"/>
+          <w:lang w:val="en-US"/>
+        </w:rPr>
+        <w:t>], [</w:t>
+      </w:r>
+      <w:proofErr w:type="spellStart"/>
+      <w:r>
+        <w:rPr>
+          <w:rFonts w:ascii="Consolas" w:hAnsi="Consolas" w:cs="Times New Roman"/>
+          <w:sz w:val="19"/>
+          <w:szCs w:val="19"/>
+          <w:lang w:val="en-US"/>
+        </w:rPr>
+        <w:t>RepairParts</w:t>
+      </w:r>
+      <w:proofErr w:type="spellEnd"/>
+      <w:r>
+        <w:rPr>
+          <w:rFonts w:ascii="Consolas" w:hAnsi="Consolas" w:cs="Times New Roman"/>
+          <w:sz w:val="19"/>
+          <w:szCs w:val="19"/>
+          <w:lang w:val="en-US"/>
+        </w:rPr>
+        <w:t>], [</w:t>
+      </w:r>
+      <w:proofErr w:type="spellStart"/>
+      <w:r>
+        <w:rPr>
+          <w:rFonts w:ascii="Consolas" w:hAnsi="Consolas" w:cs="Times New Roman"/>
+          <w:sz w:val="19"/>
+          <w:szCs w:val="19"/>
+          <w:lang w:val="en-US"/>
+        </w:rPr>
+        <w:t>MasterId</w:t>
+      </w:r>
+      <w:proofErr w:type="spellEnd"/>
+      <w:r>
+        <w:rPr>
+          <w:rFonts w:ascii="Consolas" w:hAnsi="Consolas" w:cs="Times New Roman"/>
+          <w:sz w:val="19"/>
+          <w:szCs w:val="19"/>
+          <w:lang w:val="en-US"/>
+        </w:rPr>
+        <w:t>], [</w:t>
+      </w:r>
+      <w:proofErr w:type="spellStart"/>
+      <w:r>
+        <w:rPr>
+          <w:rFonts w:ascii="Consolas" w:hAnsi="Consolas" w:cs="Times New Roman"/>
+          <w:sz w:val="19"/>
+          <w:szCs w:val="19"/>
+          <w:lang w:val="en-US"/>
+        </w:rPr>
+        <w:t>ClientId</w:t>
+      </w:r>
+      <w:proofErr w:type="spellEnd"/>
+      <w:r>
+        <w:rPr>
+          <w:rFonts w:ascii="Consolas" w:hAnsi="Consolas" w:cs="Times New Roman"/>
+          <w:sz w:val="19"/>
+          <w:szCs w:val="19"/>
+          <w:lang w:val="en-US"/>
+        </w:rPr>
+        <w:t>]) VALUES</w:t>
       </w:r>
     </w:p>
     <w:p>
@@ -3924,7 +4992,47 @@
           <w:szCs w:val="19"/>
           <w:lang w:val="en-US"/>
         </w:rPr>
-        <w:t>INSERT INTO[Comment]([Message], [MasterId], [RequestId]) VALUES</w:t>
+        <w:t>INSERT INTO[Comment]([Message], [</w:t>
+      </w:r>
+      <w:proofErr w:type="spellStart"/>
+      <w:r>
+        <w:rPr>
+          <w:rFonts w:ascii="Consolas" w:hAnsi="Consolas" w:cs="Times New Roman"/>
+          <w:sz w:val="19"/>
+          <w:szCs w:val="19"/>
+          <w:lang w:val="en-US"/>
+        </w:rPr>
+        <w:t>MasterId</w:t>
+      </w:r>
+      <w:proofErr w:type="spellEnd"/>
+      <w:r>
+        <w:rPr>
+          <w:rFonts w:ascii="Consolas" w:hAnsi="Consolas" w:cs="Times New Roman"/>
+          <w:sz w:val="19"/>
+          <w:szCs w:val="19"/>
+          <w:lang w:val="en-US"/>
+        </w:rPr>
+        <w:t>], [</w:t>
+      </w:r>
+      <w:proofErr w:type="spellStart"/>
+      <w:r>
+        <w:rPr>
+          <w:rFonts w:ascii="Consolas" w:hAnsi="Consolas" w:cs="Times New Roman"/>
+          <w:sz w:val="19"/>
+          <w:szCs w:val="19"/>
+          <w:lang w:val="en-US"/>
+        </w:rPr>
+        <w:t>RequestId</w:t>
+      </w:r>
+      <w:proofErr w:type="spellEnd"/>
+      <w:r>
+        <w:rPr>
+          <w:rFonts w:ascii="Consolas" w:hAnsi="Consolas" w:cs="Times New Roman"/>
+          <w:sz w:val="19"/>
+          <w:szCs w:val="19"/>
+          <w:lang w:val="en-US"/>
+        </w:rPr>
+        <w:t>]) VALUES</w:t>
       </w:r>
     </w:p>
     <w:p>
@@ -4065,8 +5173,30 @@
           <w:bCs/>
           <w:sz w:val="28"/>
           <w:szCs w:val="28"/>
-        </w:rPr>
-        <w:t>МОДЕЛЬ КЛАССОВ</w:t>
+          <w:lang w:val="en-US"/>
+        </w:rPr>
+        <w:t>ER</w:t>
+      </w:r>
+      <w:r>
+        <w:rPr>
+          <w:rFonts w:ascii="Times New Roman" w:hAnsi="Times New Roman" w:cs="Times New Roman"/>
+          <w:b/>
+          <w:bCs/>
+          <w:sz w:val="28"/>
+          <w:szCs w:val="28"/>
+          <w:lang w:val="en-US"/>
+        </w:rPr>
+        <w:t>-</w:t>
+      </w:r>
+      <w:r>
+        <w:rPr>
+          <w:rFonts w:ascii="Times New Roman" w:hAnsi="Times New Roman" w:cs="Times New Roman"/>
+          <w:b/>
+          <w:bCs/>
+          <w:sz w:val="28"/>
+          <w:szCs w:val="28"/>
+        </w:rPr>
+        <w:t xml:space="preserve">МОДЕЛЬ </w:t>
       </w:r>
     </w:p>
     <w:p>
